--- a/Титульник НИР.docx
+++ b/Титульник НИР.docx
@@ -233,7 +233,27 @@
         <w:t>ФАКУЛЬТЕТ</w:t>
       </w:r>
       <w:r>
-        <w:t xml:space="preserve"> ___________________________________________________________________</w:t>
+        <w:t xml:space="preserve"> </w:t>
+      </w:r>
+      <w:proofErr w:type="spellStart"/>
+      <w:r>
+        <w:t>_</w:t>
+      </w:r>
+      <w:r>
+        <w:t>____________</w:t>
+      </w:r>
+      <w:r>
+        <w:t>Информатика</w:t>
+      </w:r>
+      <w:proofErr w:type="spellEnd"/>
+      <w:r>
+        <w:t xml:space="preserve"> и системы управления</w:t>
+      </w:r>
+      <w:r>
+        <w:t>_________________</w:t>
+      </w:r>
+      <w:r>
+        <w:t>___</w:t>
       </w:r>
     </w:p>
     <w:p/>
@@ -247,13 +267,45 @@
         <w:t>КАФЕДРА</w:t>
       </w:r>
       <w:r>
-        <w:t xml:space="preserve"> _</w:t>
+        <w:t xml:space="preserve"> </w:t>
+      </w:r>
+      <w:proofErr w:type="spellStart"/>
+      <w:r>
+        <w:t>_</w:t>
       </w:r>
       <w:r>
         <w:rPr>
           <w:iCs/>
         </w:rPr>
-        <w:t>_____________________________________________________________________</w:t>
+        <w:t>_______</w:t>
+      </w:r>
+      <w:r>
+        <w:t>_</w:t>
+      </w:r>
+      <w:r>
+        <w:rPr>
+          <w:iCs/>
+        </w:rPr>
+        <w:t>__</w:t>
+      </w:r>
+      <w:r>
+        <w:rPr>
+          <w:iCs/>
+        </w:rPr>
+        <w:t>___Системы</w:t>
+      </w:r>
+      <w:proofErr w:type="spellEnd"/>
+      <w:r>
+        <w:rPr>
+          <w:iCs/>
+        </w:rPr>
+        <w:t xml:space="preserve"> обработки информации и управления (ИУ5)__</w:t>
+      </w:r>
+      <w:r>
+        <w:rPr>
+          <w:iCs/>
+        </w:rPr>
+        <w:t>_</w:t>
       </w:r>
     </w:p>
     <w:p>
@@ -405,20 +457,30 @@
           <w:sz w:val="40"/>
         </w:rPr>
       </w:pPr>
+      <w:proofErr w:type="spellStart"/>
       <w:r>
         <w:rPr>
           <w:b/>
           <w:i/>
           <w:sz w:val="40"/>
         </w:rPr>
-        <w:t>________________________________________</w:t>
-      </w:r>
+        <w:t>___________Сердечная</w:t>
+      </w:r>
+      <w:proofErr w:type="spellEnd"/>
       <w:r>
         <w:rPr>
           <w:b/>
           <w:i/>
           <w:sz w:val="40"/>
         </w:rPr>
+        <w:t xml:space="preserve"> недостаточность</w:t>
+      </w:r>
+      <w:r>
+        <w:rPr>
+          <w:b/>
+          <w:i/>
+          <w:sz w:val="40"/>
+        </w:rPr>
         <w:t>_</w:t>
       </w:r>
       <w:r>
@@ -428,6 +490,14 @@
           <w:sz w:val="40"/>
         </w:rPr>
         <w:t>______</w:t>
+      </w:r>
+      <w:r>
+        <w:rPr>
+          <w:b/>
+          <w:i/>
+          <w:sz w:val="40"/>
+        </w:rPr>
+        <w:t>___</w:t>
       </w:r>
     </w:p>
     <w:p>
@@ -592,7 +662,7 @@
         <w:t>Студент</w:t>
       </w:r>
       <w:r>
-        <w:t xml:space="preserve"> ________________</w:t>
+        <w:t xml:space="preserve"> ___ИУ5-65Б</w:t>
       </w:r>
       <w:r>
         <w:tab/>
@@ -616,7 +686,14 @@
         <w:rPr>
           <w:b/>
         </w:rPr>
-        <w:t>_____________  _______</w:t>
+        <w:t xml:space="preserve">_____________  </w:t>
+      </w:r>
+      <w:proofErr w:type="spellStart"/>
+      <w:r>
+        <w:rPr>
+          <w:b/>
+        </w:rPr>
+        <w:t>_______</w:t>
       </w:r>
       <w:r>
         <w:rPr>
@@ -628,7 +705,26 @@
         <w:rPr>
           <w:b/>
         </w:rPr>
-        <w:t xml:space="preserve">____________ </w:t>
+        <w:t>_</w:t>
+      </w:r>
+      <w:r>
+        <w:rPr>
+          <w:b/>
+        </w:rPr>
+        <w:t>Финк</w:t>
+      </w:r>
+      <w:proofErr w:type="spellEnd"/>
+      <w:r>
+        <w:rPr>
+          <w:b/>
+        </w:rPr>
+        <w:t xml:space="preserve"> Д.Д.</w:t>
+      </w:r>
+      <w:r>
+        <w:rPr>
+          <w:b/>
+        </w:rPr>
+        <w:t xml:space="preserve"> </w:t>
       </w:r>
     </w:p>
     <w:p>
@@ -743,19 +839,27 @@
         <w:rPr>
           <w:b/>
         </w:rPr>
-        <w:t>_____________  _______</w:t>
-      </w:r>
-      <w:r>
-        <w:rPr>
-          <w:b/>
-        </w:rPr>
-        <w:t>_</w:t>
-      </w:r>
-      <w:r>
-        <w:rPr>
-          <w:b/>
-        </w:rPr>
-        <w:t xml:space="preserve">____________ </w:t>
+        <w:t xml:space="preserve">_____________  </w:t>
+      </w:r>
+      <w:proofErr w:type="spellStart"/>
+      <w:r>
+        <w:rPr>
+          <w:b/>
+        </w:rPr>
+        <w:t>_____Гапанюк</w:t>
+      </w:r>
+      <w:proofErr w:type="spellEnd"/>
+      <w:r>
+        <w:rPr>
+          <w:b/>
+        </w:rPr>
+        <w:t xml:space="preserve"> Ю.Е.</w:t>
+      </w:r>
+      <w:r>
+        <w:rPr>
+          <w:b/>
+        </w:rPr>
+        <w:t xml:space="preserve">_ </w:t>
       </w:r>
     </w:p>
     <w:p>
@@ -938,7 +1042,21 @@
           <w:i/>
           <w:sz w:val="28"/>
         </w:rPr>
-        <w:t xml:space="preserve">20 </w:t>
+        <w:t>20</w:t>
+      </w:r>
+      <w:r>
+        <w:rPr>
+          <w:i/>
+          <w:sz w:val="28"/>
+        </w:rPr>
+        <w:t>22</w:t>
+      </w:r>
+      <w:r>
+        <w:rPr>
+          <w:i/>
+          <w:sz w:val="28"/>
+        </w:rPr>
+        <w:t xml:space="preserve"> </w:t>
       </w:r>
       <w:r>
         <w:rPr>
@@ -1275,7 +1393,7 @@
     </w:p>
     <w:p>
       <w:pPr>
-        <w:pStyle w:val="Normal"/>
+        <w:pStyle w:val="21"/>
         <w:widowControl/>
         <w:rPr>
           <w:snapToGrid/>
@@ -1344,7 +1462,28 @@
         <w:t>______</w:t>
       </w:r>
       <w:r>
-        <w:t>___________________________________________________________________</w:t>
+        <w:t>__</w:t>
+      </w:r>
+      <w:r>
+        <w:rPr>
+          <w:b/>
+          <w:i/>
+          <w:sz w:val="40"/>
+        </w:rPr>
+        <w:t xml:space="preserve"> </w:t>
+      </w:r>
+      <w:r>
+        <w:rPr>
+          <w:b/>
+          <w:sz w:val="32"/>
+        </w:rPr>
+        <w:t>Сердечная недостаточность</w:t>
+      </w:r>
+      <w:r>
+        <w:t xml:space="preserve"> </w:t>
+      </w:r>
+      <w:r>
+        <w:t>_________________________________________________________________</w:t>
       </w:r>
     </w:p>
     <w:p>
@@ -1386,7 +1525,13 @@
         <w:t xml:space="preserve"> </w:t>
       </w:r>
       <w:r>
-        <w:t>группы _______________</w:t>
+        <w:t>группы _______</w:t>
+      </w:r>
+      <w:r>
+        <w:t>ИУ5-65Б</w:t>
+      </w:r>
+      <w:r>
+        <w:t>________</w:t>
       </w:r>
     </w:p>
     <w:p>
@@ -1397,11 +1542,16 @@
       </w:pPr>
     </w:p>
     <w:p>
-      <w:r>
-        <w:t>________________________</w:t>
-      </w:r>
-      <w:r>
-        <w:t>________</w:t>
+      <w:proofErr w:type="spellStart"/>
+      <w:r>
+        <w:t>______________________</w:t>
+      </w:r>
+      <w:r>
+        <w:t>Финк</w:t>
+      </w:r>
+      <w:proofErr w:type="spellEnd"/>
+      <w:r>
+        <w:t xml:space="preserve"> Д.Д.</w:t>
       </w:r>
       <w:r>
         <w:t>__________________</w:t>
@@ -1456,9 +1606,18 @@
         <w:t>НИР</w:t>
       </w:r>
       <w:r>
-        <w:t xml:space="preserve"> (учебн</w:t>
-      </w:r>
-      <w:r>
+        <w:t xml:space="preserve"> (</w:t>
+      </w:r>
+      <w:r>
+        <w:rPr>
+          <w:u w:val="single"/>
+        </w:rPr>
+        <w:t>учебн</w:t>
+      </w:r>
+      <w:r>
+        <w:rPr>
+          <w:u w:val="single"/>
+        </w:rPr>
         <w:t>ая</w:t>
       </w:r>
       <w:r>
@@ -1506,7 +1665,13 @@
         <w:t xml:space="preserve">, </w:t>
       </w:r>
       <w:r>
-        <w:t>предприятие, НИР</w:t>
+        <w:t xml:space="preserve">предприятие, </w:t>
+      </w:r>
+      <w:r>
+        <w:rPr>
+          <w:u w:val="single"/>
+        </w:rPr>
+        <w:t>НИР</w:t>
       </w:r>
       <w:r>
         <w:t>)</w:t>
@@ -1550,12 +1715,44 @@
         <w:t xml:space="preserve">   </w:t>
       </w:r>
       <w:r>
-        <w:t xml:space="preserve"> 25% к ___ нед., 50% к ___ нед., 75% к __ нед., 100% к ___ нед.</w:t>
-      </w:r>
-    </w:p>
-    <w:p>
-      <w:pPr>
-        <w:pStyle w:val="21"/>
+        <w:t xml:space="preserve"> 25% к ___ </w:t>
+      </w:r>
+      <w:proofErr w:type="spellStart"/>
+      <w:r>
+        <w:t>нед</w:t>
+      </w:r>
+      <w:proofErr w:type="spellEnd"/>
+      <w:r>
+        <w:t xml:space="preserve">., 50% к ___ </w:t>
+      </w:r>
+      <w:proofErr w:type="spellStart"/>
+      <w:r>
+        <w:t>нед</w:t>
+      </w:r>
+      <w:proofErr w:type="spellEnd"/>
+      <w:r>
+        <w:t xml:space="preserve">., 75% к __ </w:t>
+      </w:r>
+      <w:proofErr w:type="spellStart"/>
+      <w:r>
+        <w:t>нед</w:t>
+      </w:r>
+      <w:proofErr w:type="spellEnd"/>
+      <w:r>
+        <w:t xml:space="preserve">., 100% к ___ </w:t>
+      </w:r>
+      <w:proofErr w:type="spellStart"/>
+      <w:r>
+        <w:t>нед</w:t>
+      </w:r>
+      <w:proofErr w:type="spellEnd"/>
+      <w:r>
+        <w:t>.</w:t>
+      </w:r>
+    </w:p>
+    <w:p>
+      <w:pPr>
+        <w:pStyle w:val="22"/>
         <w:rPr>
           <w:sz w:val="16"/>
         </w:rPr>
@@ -1611,11 +1808,46 @@
     </w:p>
     <w:p>
       <w:pPr>
-        <w:spacing w:line="276" w:lineRule="auto"/>
         <w:jc w:val="both"/>
-      </w:pPr>
-      <w:r>
-        <w:t>_______________________________________________________________________________</w:t>
+        <w:rPr>
+          <w:b/>
+          <w:i/>
+        </w:rPr>
+      </w:pPr>
+      <w:r>
+        <w:rPr>
+          <w:b/>
+          <w:i/>
+        </w:rPr>
+        <w:t xml:space="preserve">Оформление </w:t>
+      </w:r>
+      <w:r>
+        <w:rPr>
+          <w:b/>
+          <w:i/>
+        </w:rPr>
+        <w:t>научно-исследовательской</w:t>
+      </w:r>
+      <w:r>
+        <w:rPr>
+          <w:b/>
+          <w:i/>
+        </w:rPr>
+        <w:t xml:space="preserve"> </w:t>
+      </w:r>
+      <w:r>
+        <w:rPr>
+          <w:b/>
+          <w:i/>
+        </w:rPr>
+        <w:t>работы</w:t>
+      </w:r>
+      <w:r>
+        <w:rPr>
+          <w:b/>
+          <w:i/>
+        </w:rPr>
+        <w:t>:</w:t>
       </w:r>
     </w:p>
     <w:p>
@@ -1624,57 +1856,13 @@
         <w:rPr>
           <w:b/>
           <w:i/>
-        </w:rPr>
-      </w:pPr>
-      <w:r>
-        <w:rPr>
-          <w:b/>
-          <w:i/>
-        </w:rPr>
-        <w:t xml:space="preserve">Оформление </w:t>
-      </w:r>
-      <w:r>
-        <w:rPr>
-          <w:b/>
-          <w:i/>
-        </w:rPr>
-        <w:t>научно-исследовательской</w:t>
-      </w:r>
-      <w:r>
-        <w:rPr>
-          <w:b/>
-          <w:i/>
-        </w:rPr>
-        <w:t xml:space="preserve"> </w:t>
-      </w:r>
-      <w:r>
-        <w:rPr>
-          <w:b/>
-          <w:i/>
-        </w:rPr>
-        <w:t>работы</w:t>
-      </w:r>
-      <w:r>
-        <w:rPr>
-          <w:b/>
-          <w:i/>
-        </w:rPr>
-        <w:t>:</w:t>
-      </w:r>
+          <w:sz w:val="8"/>
+        </w:rPr>
+      </w:pPr>
     </w:p>
     <w:p>
       <w:pPr>
         <w:jc w:val="both"/>
-        <w:rPr>
-          <w:b/>
-          <w:i/>
-          <w:sz w:val="8"/>
-        </w:rPr>
-      </w:pPr>
-    </w:p>
-    <w:p>
-      <w:pPr>
-        <w:jc w:val="both"/>
       </w:pPr>
       <w:r>
         <w:t>Расчетно-пояснительная записка на __</w:t>
@@ -1683,7 +1871,15 @@
         <w:t>__</w:t>
       </w:r>
       <w:r>
-        <w:t>_ листах формата А4.</w:t>
+        <w:t>_ листах формата А</w:t>
+      </w:r>
+      <w:proofErr w:type="gramStart"/>
+      <w:r>
+        <w:t>4</w:t>
+      </w:r>
+      <w:proofErr w:type="gramEnd"/>
+      <w:r>
+        <w:t>.</w:t>
       </w:r>
     </w:p>
     <w:p>
@@ -2195,7 +2391,6 @@
     <w:lvl w:ilvl="0" w:tplc="82B283C2">
       <w:start w:val="1"/>
       <w:numFmt w:val="decimal"/>
-      <w:pStyle w:val="2005"/>
       <w:lvlText w:val="%1."/>
       <w:lvlJc w:val="left"/>
       <w:pPr>
@@ -3657,7 +3852,6 @@
       <w:iCs/>
       <w:sz w:val="28"/>
       <w:szCs w:val="28"/>
-      <w:lang/>
     </w:rPr>
   </w:style>
   <w:style w:type="paragraph" w:styleId="3">
@@ -3677,7 +3871,6 @@
       <w:b/>
       <w:sz w:val="20"/>
       <w:szCs w:val="20"/>
-      <w:lang/>
     </w:rPr>
   </w:style>
   <w:style w:type="paragraph" w:styleId="4">
@@ -3697,7 +3890,6 @@
       <w:b/>
       <w:sz w:val="20"/>
       <w:szCs w:val="20"/>
-      <w:lang/>
     </w:rPr>
   </w:style>
   <w:style w:type="character" w:default="1" w:styleId="a0">
@@ -3773,8 +3965,8 @@
       <w:rFonts w:ascii="Arial,Bold" w:hAnsi="Arial,Bold"/>
     </w:rPr>
   </w:style>
-  <w:style w:type="paragraph" w:customStyle="1" w:styleId="Normal">
-    <w:name w:val="Normal"/>
+  <w:style w:type="paragraph" w:customStyle="1" w:styleId="21">
+    <w:name w:val="Обычный2"/>
     <w:rsid w:val="00675F72"/>
     <w:pPr>
       <w:widowControl w:val="0"/>
@@ -3797,7 +3989,6 @@
       <w:i/>
       <w:sz w:val="26"/>
       <w:szCs w:val="20"/>
-      <w:lang/>
     </w:rPr>
   </w:style>
   <w:style w:type="character" w:customStyle="1" w:styleId="a4">
@@ -3810,22 +4001,21 @@
       <w:sz w:val="26"/>
     </w:rPr>
   </w:style>
-  <w:style w:type="paragraph" w:styleId="21">
+  <w:style w:type="paragraph" w:styleId="22">
     <w:name w:val="Body Text 2"/>
     <w:basedOn w:val="a"/>
-    <w:link w:val="22"/>
+    <w:link w:val="23"/>
     <w:rsid w:val="00675F72"/>
     <w:pPr>
       <w:jc w:val="both"/>
     </w:pPr>
     <w:rPr>
       <w:szCs w:val="20"/>
-      <w:lang/>
     </w:rPr>
   </w:style>
-  <w:style w:type="character" w:customStyle="1" w:styleId="22">
+  <w:style w:type="character" w:customStyle="1" w:styleId="23">
     <w:name w:val="Основной текст 2 Знак"/>
-    <w:link w:val="21"/>
+    <w:link w:val="22"/>
     <w:rsid w:val="00675F72"/>
     <w:rPr>
       <w:rFonts w:ascii="Times New Roman" w:eastAsia="Times New Roman" w:hAnsi="Times New Roman"/>
@@ -3844,7 +4034,6 @@
       <w:b/>
       <w:i/>
       <w:szCs w:val="20"/>
-      <w:lang/>
     </w:rPr>
   </w:style>
   <w:style w:type="character" w:customStyle="1" w:styleId="32">
@@ -3918,9 +4107,6 @@
         <w:tab w:val="right" w:pos="9355"/>
       </w:tabs>
     </w:pPr>
-    <w:rPr>
-      <w:lang/>
-    </w:rPr>
   </w:style>
   <w:style w:type="character" w:customStyle="1" w:styleId="a9">
     <w:name w:val="Верхний колонтитул Знак"/>
@@ -3946,9 +4132,6 @@
         <w:tab w:val="right" w:pos="9355"/>
       </w:tabs>
     </w:pPr>
-    <w:rPr>
-      <w:lang/>
-    </w:rPr>
   </w:style>
   <w:style w:type="character" w:customStyle="1" w:styleId="ab">
     <w:name w:val="Нижний колонтитул Знак"/>
